--- a/Especificación de casos de uso Suministración de información..docx
+++ b/Especificación de casos de uso Suministración de información..docx
@@ -84,7 +84,14 @@
           <w:sz w:val="28"/>
           <w:lang w:val="en-US"/>
         </w:rPr>
-        <w:t xml:space="preserve"> &lt;1.0&gt;</w:t>
+        <w:t xml:space="preserve"> &lt;1.1</w:t>
+      </w:r>
+      <w:r>
+        <w:rPr>
+          <w:sz w:val="28"/>
+          <w:lang w:val="en-US"/>
+        </w:rPr>
+        <w:t>&gt;</w:t>
       </w:r>
     </w:p>
     <w:p>
@@ -332,15 +339,9 @@
           <w:p>
             <w:pPr>
               <w:pStyle w:val="Tabletext"/>
-              <w:rPr>
-                <w:lang w:val="es-ES"/>
-              </w:rPr>
             </w:pPr>
             <w:r>
-              <w:rPr>
-                <w:lang w:val="es-ES"/>
-              </w:rPr>
-              <w:t>12-9-2015</w:t>
+              <w:t>28-10-2015</w:t>
             </w:r>
           </w:p>
         </w:tc>
@@ -352,14 +353,8 @@
             <w:pPr>
               <w:pStyle w:val="Tabletext"/>
               <w:cnfStyle w:val="000000000000" w:firstRow="0" w:lastRow="0" w:firstColumn="0" w:lastColumn="0" w:oddVBand="0" w:evenVBand="0" w:oddHBand="0" w:evenHBand="0" w:firstRowFirstColumn="0" w:firstRowLastColumn="0" w:lastRowFirstColumn="0" w:lastRowLastColumn="0"/>
-              <w:rPr>
-                <w:lang w:val="es-ES"/>
-              </w:rPr>
             </w:pPr>
             <w:r>
-              <w:rPr>
-                <w:lang w:val="es-ES"/>
-              </w:rPr>
               <w:t>1.0</w:t>
             </w:r>
           </w:p>
@@ -372,16 +367,25 @@
             <w:pPr>
               <w:pStyle w:val="Tabletext"/>
               <w:cnfStyle w:val="000000000000" w:firstRow="0" w:lastRow="0" w:firstColumn="0" w:lastColumn="0" w:oddVBand="0" w:evenVBand="0" w:oddHBand="0" w:evenHBand="0" w:firstRowFirstColumn="0" w:firstRowLastColumn="0" w:lastRowFirstColumn="0" w:lastRowLastColumn="0"/>
-              <w:rPr>
-                <w:lang w:val="es-ES"/>
-              </w:rPr>
             </w:pPr>
-            <w:r>
-              <w:rPr>
-                <w:lang w:val="es-ES"/>
-              </w:rPr>
-              <w:t>Documento de visión</w:t>
-            </w:r>
+            <w:sdt>
+              <w:sdtPr>
+                <w:alias w:val="Título"/>
+                <w:tag w:val=""/>
+                <w:id w:val="104356627"/>
+                <w:placeholder>
+                  <w:docPart w:val="FAAF201759B74D6AA055FA037263196B"/>
+                </w:placeholder>
+                <w:dataBinding w:prefixMappings="xmlns:ns0='http://purl.org/dc/elements/1.1/' xmlns:ns1='http://schemas.openxmlformats.org/package/2006/metadata/core-properties' " w:xpath="/ns1:coreProperties[1]/ns0:title[1]" w:storeItemID="{6C3C8BC8-F283-45AE-878A-BAB7291924A1}"/>
+                <w:text/>
+              </w:sdtPr>
+              <w:sdtEndPr/>
+              <w:sdtContent>
+                <w:r>
+                  <w:t>Especificación de casos de uso: Suministración de información.</w:t>
+                </w:r>
+              </w:sdtContent>
+            </w:sdt>
           </w:p>
         </w:tc>
         <w:tc>
@@ -407,9 +411,6 @@
             <w:pPr>
               <w:pStyle w:val="Tabletext"/>
               <w:cnfStyle w:val="000000000000" w:firstRow="0" w:lastRow="0" w:firstColumn="0" w:lastColumn="0" w:oddVBand="0" w:evenVBand="0" w:oddHBand="0" w:evenHBand="0" w:firstRowFirstColumn="0" w:firstRowLastColumn="0" w:lastRowFirstColumn="0" w:lastRowLastColumn="0"/>
-              <w:rPr>
-                <w:lang w:val="es-ES"/>
-              </w:rPr>
             </w:pPr>
             <w:r>
               <w:rPr>
@@ -444,15 +445,9 @@
           <w:p>
             <w:pPr>
               <w:pStyle w:val="Tabletext"/>
-              <w:rPr>
-                <w:lang w:val="es-ES"/>
-              </w:rPr>
             </w:pPr>
             <w:r>
-              <w:rPr>
-                <w:lang w:val="es-ES"/>
-              </w:rPr>
-              <w:t>4-10-2015</w:t>
+              <w:t>29-11-2015</w:t>
             </w:r>
           </w:p>
         </w:tc>
@@ -464,15 +459,9 @@
             <w:pPr>
               <w:pStyle w:val="Tabletext"/>
               <w:cnfStyle w:val="000000100000" w:firstRow="0" w:lastRow="0" w:firstColumn="0" w:lastColumn="0" w:oddVBand="0" w:evenVBand="0" w:oddHBand="1" w:evenHBand="0" w:firstRowFirstColumn="0" w:firstRowLastColumn="0" w:lastRowFirstColumn="0" w:lastRowLastColumn="0"/>
-              <w:rPr>
-                <w:lang w:val="es-ES"/>
-              </w:rPr>
             </w:pPr>
             <w:r>
-              <w:rPr>
-                <w:lang w:val="es-ES"/>
-              </w:rPr>
-              <w:t>1.0</w:t>
+              <w:t>1.1</w:t>
             </w:r>
           </w:p>
         </w:tc>
@@ -484,16 +473,12 @@
             <w:pPr>
               <w:pStyle w:val="Tabletext"/>
               <w:cnfStyle w:val="000000100000" w:firstRow="0" w:lastRow="0" w:firstColumn="0" w:lastColumn="0" w:oddVBand="0" w:evenVBand="0" w:oddHBand="1" w:evenHBand="0" w:firstRowFirstColumn="0" w:firstRowLastColumn="0" w:lastRowFirstColumn="0" w:lastRowLastColumn="0"/>
-              <w:rPr>
-                <w:lang w:val="es-ES"/>
-              </w:rPr>
             </w:pPr>
             <w:r>
-              <w:rPr>
-                <w:lang w:val="es-ES"/>
-              </w:rPr>
-              <w:t>Especificación de requerimientos (E.R)</w:t>
+              <w:t>Corrección de la tabla del historial de revisiones.</w:t>
             </w:r>
+            <w:bookmarkStart w:id="0" w:name="_GoBack"/>
+            <w:bookmarkEnd w:id="0"/>
           </w:p>
         </w:tc>
         <w:tc>
@@ -544,229 +529,8 @@
           </w:p>
         </w:tc>
       </w:tr>
-      <w:tr>
-        <w:tc>
-          <w:tcPr>
-            <w:cnfStyle w:val="001000000000" w:firstRow="0" w:lastRow="0" w:firstColumn="1" w:lastColumn="0" w:oddVBand="0" w:evenVBand="0" w:oddHBand="0" w:evenHBand="0" w:firstRowFirstColumn="0" w:firstRowLastColumn="0" w:lastRowFirstColumn="0" w:lastRowLastColumn="0"/>
-            <w:tcW w:w="2304" w:type="dxa"/>
-          </w:tcPr>
-          <w:p>
-            <w:pPr>
-              <w:pStyle w:val="Tabletext"/>
-              <w:rPr>
-                <w:lang w:val="es-ES"/>
-              </w:rPr>
-            </w:pPr>
-            <w:r>
-              <w:rPr>
-                <w:lang w:val="es-ES"/>
-              </w:rPr>
-              <w:t>26-10-2015</w:t>
-            </w:r>
-          </w:p>
-        </w:tc>
-        <w:tc>
-          <w:tcPr>
-            <w:tcW w:w="1152" w:type="dxa"/>
-          </w:tcPr>
-          <w:p>
-            <w:pPr>
-              <w:pStyle w:val="Tabletext"/>
-              <w:cnfStyle w:val="000000000000" w:firstRow="0" w:lastRow="0" w:firstColumn="0" w:lastColumn="0" w:oddVBand="0" w:evenVBand="0" w:oddHBand="0" w:evenHBand="0" w:firstRowFirstColumn="0" w:firstRowLastColumn="0" w:lastRowFirstColumn="0" w:lastRowLastColumn="0"/>
-              <w:rPr>
-                <w:lang w:val="es-ES"/>
-              </w:rPr>
-            </w:pPr>
-            <w:r>
-              <w:rPr>
-                <w:lang w:val="es-ES"/>
-              </w:rPr>
-              <w:t>1.1</w:t>
-            </w:r>
-          </w:p>
-        </w:tc>
-        <w:tc>
-          <w:tcPr>
-            <w:tcW w:w="3744" w:type="dxa"/>
-          </w:tcPr>
-          <w:p>
-            <w:pPr>
-              <w:pStyle w:val="Tabletext"/>
-              <w:cnfStyle w:val="000000000000" w:firstRow="0" w:lastRow="0" w:firstColumn="0" w:lastColumn="0" w:oddVBand="0" w:evenVBand="0" w:oddHBand="0" w:evenHBand="0" w:firstRowFirstColumn="0" w:firstRowLastColumn="0" w:lastRowFirstColumn="0" w:lastRowLastColumn="0"/>
-              <w:rPr>
-                <w:lang w:val="es-ES"/>
-              </w:rPr>
-            </w:pPr>
-            <w:r>
-              <w:rPr>
-                <w:lang w:val="es-ES"/>
-              </w:rPr>
-              <w:t>Correcciones documento E.R</w:t>
-            </w:r>
-          </w:p>
-        </w:tc>
-        <w:tc>
-          <w:tcPr>
-            <w:tcW w:w="2304" w:type="dxa"/>
-          </w:tcPr>
-          <w:p>
-            <w:pPr>
-              <w:pStyle w:val="Tabletext"/>
-              <w:cnfStyle w:val="000000000000" w:firstRow="0" w:lastRow="0" w:firstColumn="0" w:lastColumn="0" w:oddVBand="0" w:evenVBand="0" w:oddHBand="0" w:evenHBand="0" w:firstRowFirstColumn="0" w:firstRowLastColumn="0" w:lastRowFirstColumn="0" w:lastRowLastColumn="0"/>
-              <w:rPr>
-                <w:lang w:val="es-ES"/>
-              </w:rPr>
-            </w:pPr>
-            <w:r>
-              <w:rPr>
-                <w:lang w:val="es-ES"/>
-              </w:rPr>
-              <w:t>William Ramírez Ruiz</w:t>
-            </w:r>
-          </w:p>
-          <w:p>
-            <w:pPr>
-              <w:pStyle w:val="Tabletext"/>
-              <w:cnfStyle w:val="000000000000" w:firstRow="0" w:lastRow="0" w:firstColumn="0" w:lastColumn="0" w:oddVBand="0" w:evenVBand="0" w:oddHBand="0" w:evenHBand="0" w:firstRowFirstColumn="0" w:firstRowLastColumn="0" w:lastRowFirstColumn="0" w:lastRowLastColumn="0"/>
-              <w:rPr>
-                <w:lang w:val="es-ES"/>
-              </w:rPr>
-            </w:pPr>
-            <w:r>
-              <w:rPr>
-                <w:lang w:val="es-ES"/>
-              </w:rPr>
-              <w:t>J</w:t>
-            </w:r>
-            <w:r>
-              <w:rPr>
-                <w:lang w:val="es-ES"/>
-              </w:rPr>
-              <w:t>hon</w:t>
-            </w:r>
-            <w:r>
-              <w:rPr>
-                <w:lang w:val="es-ES"/>
-              </w:rPr>
-              <w:t xml:space="preserve"> Jairo Castañeda.</w:t>
-            </w:r>
-          </w:p>
-        </w:tc>
-      </w:tr>
-      <w:tr>
-        <w:trPr>
-          <w:cnfStyle w:val="000000100000" w:firstRow="0" w:lastRow="0" w:firstColumn="0" w:lastColumn="0" w:oddVBand="0" w:evenVBand="0" w:oddHBand="1" w:evenHBand="0" w:firstRowFirstColumn="0" w:firstRowLastColumn="0" w:lastRowFirstColumn="0" w:lastRowLastColumn="0"/>
-        </w:trPr>
-        <w:tc>
-          <w:tcPr>
-            <w:cnfStyle w:val="001000000000" w:firstRow="0" w:lastRow="0" w:firstColumn="1" w:lastColumn="0" w:oddVBand="0" w:evenVBand="0" w:oddHBand="0" w:evenHBand="0" w:firstRowFirstColumn="0" w:firstRowLastColumn="0" w:lastRowFirstColumn="0" w:lastRowLastColumn="0"/>
-            <w:tcW w:w="2304" w:type="dxa"/>
-          </w:tcPr>
-          <w:p>
-            <w:pPr>
-              <w:pStyle w:val="Tabletext"/>
-            </w:pPr>
-            <w:r>
-              <w:t>28-10-2015</w:t>
-            </w:r>
-          </w:p>
-        </w:tc>
-        <w:tc>
-          <w:tcPr>
-            <w:tcW w:w="1152" w:type="dxa"/>
-          </w:tcPr>
-          <w:p>
-            <w:pPr>
-              <w:pStyle w:val="Tabletext"/>
-              <w:cnfStyle w:val="000000100000" w:firstRow="0" w:lastRow="0" w:firstColumn="0" w:lastColumn="0" w:oddVBand="0" w:evenVBand="0" w:oddHBand="1" w:evenHBand="0" w:firstRowFirstColumn="0" w:firstRowLastColumn="0" w:lastRowFirstColumn="0" w:lastRowLastColumn="0"/>
-            </w:pPr>
-            <w:r>
-              <w:t>1.0</w:t>
-            </w:r>
-          </w:p>
-        </w:tc>
-        <w:tc>
-          <w:tcPr>
-            <w:tcW w:w="3744" w:type="dxa"/>
-          </w:tcPr>
-          <w:p>
-            <w:pPr>
-              <w:pStyle w:val="Tabletext"/>
-              <w:cnfStyle w:val="000000100000" w:firstRow="0" w:lastRow="0" w:firstColumn="0" w:lastColumn="0" w:oddVBand="0" w:evenVBand="0" w:oddHBand="1" w:evenHBand="0" w:firstRowFirstColumn="0" w:firstRowLastColumn="0" w:lastRowFirstColumn="0" w:lastRowLastColumn="0"/>
-            </w:pPr>
-            <w:sdt>
-              <w:sdtPr>
-                <w:alias w:val="Título"/>
-                <w:tag w:val=""/>
-                <w:id w:val="104356627"/>
-                <w:placeholder>
-                  <w:docPart w:val="FAAF201759B74D6AA055FA037263196B"/>
-                </w:placeholder>
-                <w:dataBinding w:prefixMappings="xmlns:ns0='http://purl.org/dc/elements/1.1/' xmlns:ns1='http://schemas.openxmlformats.org/package/2006/metadata/core-properties' " w:xpath="/ns1:coreProperties[1]/ns0:title[1]" w:storeItemID="{6C3C8BC8-F283-45AE-878A-BAB7291924A1}"/>
-                <w:text/>
-              </w:sdtPr>
-              <w:sdtEndPr/>
-              <w:sdtContent>
-                <w:r>
-                  <w:t>Especificación de casos de uso: Suministración de información.</w:t>
-                </w:r>
-              </w:sdtContent>
-            </w:sdt>
-          </w:p>
-        </w:tc>
-        <w:tc>
-          <w:tcPr>
-            <w:tcW w:w="2304" w:type="dxa"/>
-          </w:tcPr>
-          <w:p>
-            <w:pPr>
-              <w:pStyle w:val="Tabletext"/>
-              <w:cnfStyle w:val="000000100000" w:firstRow="0" w:lastRow="0" w:firstColumn="0" w:lastColumn="0" w:oddVBand="0" w:evenVBand="0" w:oddHBand="1" w:evenHBand="0" w:firstRowFirstColumn="0" w:firstRowLastColumn="0" w:lastRowFirstColumn="0" w:lastRowLastColumn="0"/>
-              <w:rPr>
-                <w:lang w:val="es-ES"/>
-              </w:rPr>
-            </w:pPr>
-            <w:r>
-              <w:rPr>
-                <w:lang w:val="es-ES"/>
-              </w:rPr>
-              <w:t>William Ramírez Ruiz</w:t>
-            </w:r>
-          </w:p>
-          <w:p>
-            <w:pPr>
-              <w:pStyle w:val="Tabletext"/>
-              <w:cnfStyle w:val="000000100000" w:firstRow="0" w:lastRow="0" w:firstColumn="0" w:lastColumn="0" w:oddVBand="0" w:evenVBand="0" w:oddHBand="1" w:evenHBand="0" w:firstRowFirstColumn="0" w:firstRowLastColumn="0" w:lastRowFirstColumn="0" w:lastRowLastColumn="0"/>
-            </w:pPr>
-            <w:r>
-              <w:rPr>
-                <w:lang w:val="es-ES"/>
-              </w:rPr>
-              <w:t>J</w:t>
-            </w:r>
-            <w:r>
-              <w:rPr>
-                <w:lang w:val="es-ES"/>
-              </w:rPr>
-              <w:t>hon</w:t>
-            </w:r>
-            <w:r>
-              <w:rPr>
-                <w:lang w:val="es-ES"/>
-              </w:rPr>
-              <w:t xml:space="preserve"> Jairo Castañeda.</w:t>
-            </w:r>
-          </w:p>
-        </w:tc>
-      </w:tr>
     </w:tbl>
-    <w:p>
-      <w:pPr>
-        <w:rPr>
-          <w:lang w:val="en-US"/>
-        </w:rPr>
-      </w:pPr>
-    </w:p>
+    <w:p/>
     <w:p>
       <w:pPr>
         <w:pStyle w:val="Puesto"/>
@@ -2006,13 +1770,13 @@
         <w:pStyle w:val="Ttulo1"/>
         <w:spacing w:before="120" w:after="60"/>
       </w:pPr>
-      <w:bookmarkStart w:id="0" w:name="_Toc430373798"/>
-      <w:bookmarkStart w:id="1" w:name="_Toc425054504"/>
-      <w:bookmarkStart w:id="2" w:name="_Toc423410238"/>
+      <w:bookmarkStart w:id="1" w:name="_Toc430373798"/>
+      <w:bookmarkStart w:id="2" w:name="_Toc425054504"/>
+      <w:bookmarkStart w:id="3" w:name="_Toc423410238"/>
       <w:r>
         <w:t>Nombre del caso de uso</w:t>
       </w:r>
-      <w:bookmarkEnd w:id="0"/>
+      <w:bookmarkEnd w:id="1"/>
     </w:p>
     <w:p>
       <w:r>
@@ -2029,13 +1793,13 @@
         <w:pStyle w:val="Ttulo2"/>
         <w:spacing w:before="120" w:after="60"/>
       </w:pPr>
-      <w:bookmarkStart w:id="3" w:name="_Toc430373799"/>
-      <w:bookmarkEnd w:id="1"/>
+      <w:bookmarkStart w:id="4" w:name="_Toc430373799"/>
       <w:bookmarkEnd w:id="2"/>
+      <w:bookmarkEnd w:id="3"/>
       <w:r>
         <w:t>Descripción general</w:t>
       </w:r>
-      <w:bookmarkEnd w:id="3"/>
+      <w:bookmarkEnd w:id="4"/>
     </w:p>
     <w:p>
       <w:pPr>
@@ -2057,11 +1821,11 @@
         <w:widowControl/>
         <w:spacing w:before="120" w:after="60"/>
       </w:pPr>
-      <w:bookmarkStart w:id="4" w:name="_Toc430373800"/>
+      <w:bookmarkStart w:id="5" w:name="_Toc430373800"/>
       <w:r>
         <w:t>Flujo de eventos</w:t>
       </w:r>
-      <w:bookmarkEnd w:id="4"/>
+      <w:bookmarkEnd w:id="5"/>
     </w:p>
     <w:p>
       <w:pPr>
@@ -2069,11 +1833,11 @@
         <w:widowControl/>
         <w:spacing w:before="120" w:after="60"/>
       </w:pPr>
-      <w:bookmarkStart w:id="5" w:name="_Toc430373801"/>
+      <w:bookmarkStart w:id="6" w:name="_Toc430373801"/>
       <w:r>
         <w:t>Flujo básico</w:t>
       </w:r>
-      <w:bookmarkEnd w:id="5"/>
+      <w:bookmarkEnd w:id="6"/>
     </w:p>
     <w:p>
       <w:pPr>
@@ -2150,8 +1914,6 @@
           </wp:inline>
         </w:drawing>
       </w:r>
-      <w:bookmarkStart w:id="6" w:name="_GoBack"/>
-      <w:bookmarkEnd w:id="6"/>
     </w:p>
     <w:p>
       <w:pPr>
@@ -2604,7 +2366,10 @@
             <w:cnfStyle w:val="100000000000" w:firstRow="1" w:lastRow="0" w:firstColumn="0" w:lastColumn="0" w:oddVBand="0" w:evenVBand="0" w:oddHBand="0" w:evenHBand="0" w:firstRowFirstColumn="0" w:firstRowLastColumn="0" w:lastRowFirstColumn="0" w:lastRowLastColumn="0"/>
           </w:pPr>
           <w:r>
-            <w:t xml:space="preserve">  Versión:           &lt;1.0&gt;</w:t>
+            <w:t xml:space="preserve">  Versión:           &lt;1.1</w:t>
+          </w:r>
+          <w:r>
+            <w:t>&gt;</w:t>
           </w:r>
         </w:p>
       </w:tc>
@@ -2723,21 +2488,14 @@
             <w:t xml:space="preserve">  </w:t>
           </w:r>
           <w:r>
-            <w:t>Fecha:  &lt;</w:t>
+            <w:t>Fecha:  &lt;29/nov</w:t>
           </w:r>
-          <w:proofErr w:type="spellStart"/>
           <w:r>
-            <w:t>dd</w:t>
+            <w:t>/</w:t>
           </w:r>
-          <w:proofErr w:type="spellEnd"/>
           <w:r>
-            <w:t>/mmm/</w:t>
+            <w:t>15</w:t>
           </w:r>
-          <w:proofErr w:type="spellStart"/>
-          <w:r>
-            <w:t>yy</w:t>
-          </w:r>
-          <w:proofErr w:type="spellEnd"/>
           <w:r>
             <w:t>&gt;</w:t>
           </w:r>
@@ -4392,9 +4150,8 @@
     <w:panose1 w:val="020B0604030504040204"/>
     <w:charset w:val="00"/>
     <w:family w:val="swiss"/>
-    <w:notTrueType/>
     <w:pitch w:val="variable"/>
-    <w:sig w:usb0="00000003" w:usb1="00000000" w:usb2="00000000" w:usb3="00000000" w:csb0="00000001" w:csb1="00000000"/>
+    <w:sig w:usb0="E1002EFF" w:usb1="C000605B" w:usb2="00000029" w:usb3="00000000" w:csb0="000101FF" w:csb1="00000000"/>
   </w:font>
 </w:fonts>
 </file>
@@ -4411,8 +4168,10 @@
   </w:compat>
   <w:rsids>
     <w:rsidRoot w:val="00F554E2"/>
+    <w:rsid w:val="000764CF"/>
     <w:rsid w:val="00176DAA"/>
     <w:rsid w:val="00A9272A"/>
+    <w:rsid w:val="00AA748A"/>
     <w:rsid w:val="00AF3029"/>
     <w:rsid w:val="00F554E2"/>
   </w:rsids>
